--- a/Documentazione/Analisi dei requisiti.docx
+++ b/Documentazione/Analisi dei requisiti.docx
@@ -235,6 +235,16 @@
               </w:rPr>
               <w:t>Sotto requisiti:</w:t>
             </w:r>
+            <w:ins w:id="0" w:author="Matteo Ghilardini" w:date="2018-09-19T14:29:00Z">
+              <w:r>
+                <w:rPr>
+                  <w:b/>
+                  <w:sz w:val="24"/>
+                  <w:lang w:val="it-CH"/>
+                </w:rPr>
+                <w:t xml:space="preserve"> (eliminare lista, e indicare “vedi lista campi”)</w:t>
+              </w:r>
+            </w:ins>
           </w:p>
         </w:tc>
       </w:tr>
@@ -281,13 +291,7 @@
               <w:rPr>
                 <w:lang w:val="it-CH"/>
               </w:rPr>
-              <w:t>l’inserimento</w:t>
-            </w:r>
-            <w:r>
-              <w:rPr>
-                <w:lang w:val="it-CH"/>
-              </w:rPr>
-              <w:t xml:space="preserve"> </w:t>
+              <w:t xml:space="preserve">l’inserimento </w:t>
             </w:r>
             <w:r>
               <w:rPr>
@@ -341,55 +345,19 @@
               <w:rPr>
                 <w:lang w:val="it-CH"/>
               </w:rPr>
-              <w:t>Input</w:t>
-            </w:r>
-            <w:r>
-              <w:rPr>
-                <w:lang w:val="it-CH"/>
-              </w:rPr>
-              <w:t xml:space="preserve"> di </w:t>
-            </w:r>
-            <w:r>
-              <w:rPr>
-                <w:lang w:val="it-CH"/>
-              </w:rPr>
-              <w:t xml:space="preserve">tipo TEXT </w:t>
-            </w:r>
-            <w:r>
-              <w:rPr>
-                <w:lang w:val="it-CH"/>
-              </w:rPr>
-              <w:t xml:space="preserve">per </w:t>
-            </w:r>
-            <w:r>
-              <w:rPr>
-                <w:lang w:val="it-CH"/>
-              </w:rPr>
-              <w:t>l’inserimento</w:t>
-            </w:r>
-            <w:r>
-              <w:rPr>
-                <w:lang w:val="it-CH"/>
-              </w:rPr>
-              <w:t xml:space="preserve"> </w:t>
-            </w:r>
-            <w:r>
-              <w:rPr>
-                <w:lang w:val="it-CH"/>
-              </w:rPr>
-              <w:t xml:space="preserve">del </w:t>
-            </w:r>
-            <w:r>
-              <w:rPr>
-                <w:lang w:val="it-CH"/>
-              </w:rPr>
-              <w:t>cognome</w:t>
-            </w:r>
-            <w:r>
-              <w:rPr>
-                <w:lang w:val="it-CH"/>
-              </w:rPr>
-              <w:t xml:space="preserve"> </w:t>
+              <w:t xml:space="preserve">Input di tipo TEXT per </w:t>
+            </w:r>
+            <w:r>
+              <w:rPr>
+                <w:lang w:val="it-CH"/>
+              </w:rPr>
+              <w:t xml:space="preserve">l’inserimento </w:t>
+            </w:r>
+            <w:r>
+              <w:rPr>
+                <w:lang w:val="it-CH"/>
+              </w:rPr>
+              <w:t xml:space="preserve">del cognome </w:t>
             </w:r>
             <w:r>
               <w:rPr>
@@ -443,13 +411,7 @@
               <w:rPr>
                 <w:lang w:val="it-CH"/>
               </w:rPr>
-              <w:t>l’inserimento</w:t>
-            </w:r>
-            <w:r>
-              <w:rPr>
-                <w:lang w:val="it-CH"/>
-              </w:rPr>
-              <w:t xml:space="preserve"> </w:t>
+              <w:t xml:space="preserve">l’inserimento </w:t>
             </w:r>
             <w:r>
               <w:rPr>
@@ -509,13 +471,7 @@
               <w:rPr>
                 <w:lang w:val="it-CH"/>
               </w:rPr>
-              <w:t>l’inserimento</w:t>
-            </w:r>
-            <w:r>
-              <w:rPr>
-                <w:lang w:val="it-CH"/>
-              </w:rPr>
-              <w:t xml:space="preserve"> </w:t>
+              <w:t xml:space="preserve">l’inserimento </w:t>
             </w:r>
             <w:r>
               <w:rPr>
@@ -575,13 +531,7 @@
               <w:rPr>
                 <w:lang w:val="it-CH"/>
               </w:rPr>
-              <w:t>l’inserimento</w:t>
-            </w:r>
-            <w:r>
-              <w:rPr>
-                <w:lang w:val="it-CH"/>
-              </w:rPr>
-              <w:t xml:space="preserve"> </w:t>
+              <w:t xml:space="preserve">l’inserimento </w:t>
             </w:r>
             <w:r>
               <w:rPr>
@@ -655,13 +605,7 @@
               <w:rPr>
                 <w:lang w:val="it-CH"/>
               </w:rPr>
-              <w:t>l’inserimento</w:t>
-            </w:r>
-            <w:r>
-              <w:rPr>
-                <w:lang w:val="it-CH"/>
-              </w:rPr>
-              <w:t xml:space="preserve"> </w:t>
+              <w:t xml:space="preserve">l’inserimento </w:t>
             </w:r>
             <w:r>
               <w:rPr>
@@ -727,13 +671,7 @@
               <w:rPr>
                 <w:lang w:val="it-CH"/>
               </w:rPr>
-              <w:t>l’inserimento</w:t>
-            </w:r>
-            <w:r>
-              <w:rPr>
-                <w:lang w:val="it-CH"/>
-              </w:rPr>
-              <w:t xml:space="preserve"> </w:t>
+              <w:t xml:space="preserve">l’inserimento </w:t>
             </w:r>
             <w:r>
               <w:rPr>
@@ -793,19 +731,7 @@
               <w:rPr>
                 <w:lang w:val="it-CH"/>
               </w:rPr>
-              <w:t xml:space="preserve">per </w:t>
-            </w:r>
-            <w:r>
-              <w:rPr>
-                <w:lang w:val="it-CH"/>
-              </w:rPr>
-              <w:t>l’inserimento</w:t>
-            </w:r>
-            <w:r>
-              <w:rPr>
-                <w:lang w:val="it-CH"/>
-              </w:rPr>
-              <w:t xml:space="preserve"> della E-Mail </w:t>
+              <w:t xml:space="preserve">per l’inserimento della E-Mail </w:t>
             </w:r>
             <w:r>
               <w:rPr>
@@ -1122,11 +1048,27 @@
                 <w:lang w:val="it-CH"/>
               </w:rPr>
             </w:pPr>
-            <w:r>
-              <w:rPr>
-                <w:lang w:val="it-CH"/>
-              </w:rPr>
-              <w:t>Interfaccia di riassunto dei dati</w:t>
+            <w:del w:id="1" w:author="Matteo Ghilardini" w:date="2018-09-19T14:29:00Z">
+              <w:r>
+                <w:rPr>
+                  <w:lang w:val="it-CH"/>
+                </w:rPr>
+                <w:delText xml:space="preserve">Interfaccia </w:delText>
+              </w:r>
+            </w:del>
+            <w:ins w:id="2" w:author="Matteo Ghilardini" w:date="2018-09-19T14:29:00Z">
+              <w:r>
+                <w:rPr>
+                  <w:lang w:val="it-CH"/>
+                </w:rPr>
+                <w:t xml:space="preserve">Pagina </w:t>
+              </w:r>
+            </w:ins>
+            <w:r>
+              <w:rPr>
+                <w:lang w:val="it-CH"/>
+              </w:rPr>
+              <w:t>di riassunto dei dati</w:t>
             </w:r>
           </w:p>
         </w:tc>
@@ -1814,6 +1756,80 @@
               </w:rPr>
               <w:t>Pulsante “Registra” che conferma la correttezza dei dati inseriti</w:t>
             </w:r>
+            <w:ins w:id="3" w:author="Matteo Ghilardini" w:date="2018-09-19T14:30:00Z">
+              <w:r>
+                <w:rPr>
+                  <w:lang w:val="it-CH"/>
+                </w:rPr>
+                <w:t xml:space="preserve"> e che registra definitivamente</w:t>
+              </w:r>
+            </w:ins>
+            <w:ins w:id="4" w:author="Matteo Ghilardini" w:date="2018-09-19T14:31:00Z">
+              <w:r>
+                <w:rPr>
+                  <w:lang w:val="it-CH"/>
+                </w:rPr>
+                <w:t xml:space="preserve"> (con anc</w:t>
+              </w:r>
+            </w:ins>
+            <w:ins w:id="5" w:author="Matteo Ghilardini" w:date="2018-09-19T14:32:00Z">
+              <w:r>
+                <w:rPr>
+                  <w:lang w:val="it-CH"/>
+                </w:rPr>
+                <w:t>h</w:t>
+              </w:r>
+            </w:ins>
+            <w:ins w:id="6" w:author="Matteo Ghilardini" w:date="2018-09-19T14:31:00Z">
+              <w:r>
+                <w:rPr>
+                  <w:lang w:val="it-CH"/>
+                </w:rPr>
+                <w:t xml:space="preserve">e data e ora </w:t>
+              </w:r>
+              <w:proofErr w:type="spellStart"/>
+              <w:r>
+                <w:rPr>
+                  <w:lang w:val="it-CH"/>
+                </w:rPr>
+                <w:t>yyyy</w:t>
+              </w:r>
+              <w:proofErr w:type="spellEnd"/>
+              <w:r>
+                <w:rPr>
+                  <w:lang w:val="it-CH"/>
+                </w:rPr>
+                <w:t>-mm-</w:t>
+              </w:r>
+              <w:proofErr w:type="spellStart"/>
+              <w:r>
+                <w:rPr>
+                  <w:lang w:val="it-CH"/>
+                </w:rPr>
+                <w:t>dd</w:t>
+              </w:r>
+              <w:proofErr w:type="spellEnd"/>
+              <w:r>
+                <w:rPr>
+                  <w:lang w:val="it-CH"/>
+                </w:rPr>
+                <w:t xml:space="preserve">, </w:t>
+              </w:r>
+              <w:proofErr w:type="spellStart"/>
+              <w:r>
+                <w:rPr>
+                  <w:lang w:val="it-CH"/>
+                </w:rPr>
+                <w:t>hh:mm</w:t>
+              </w:r>
+              <w:proofErr w:type="spellEnd"/>
+              <w:r>
+                <w:rPr>
+                  <w:lang w:val="it-CH"/>
+                </w:rPr>
+                <w:t>)</w:t>
+              </w:r>
+            </w:ins>
           </w:p>
         </w:tc>
       </w:tr>
@@ -2102,6 +2118,14 @@
               </w:rPr>
               <w:t>Creare una cartella Registrazioni</w:t>
             </w:r>
+            <w:ins w:id="7" w:author="Matteo Ghilardini" w:date="2018-09-19T14:30:00Z">
+              <w:r>
+                <w:rPr>
+                  <w:lang w:val="it-CH"/>
+                </w:rPr>
+                <w:t xml:space="preserve"> nella stessa cartella del progetto</w:t>
+              </w:r>
+            </w:ins>
           </w:p>
         </w:tc>
       </w:tr>
@@ -2138,6 +2162,14 @@
                 <w:lang w:val="it-CH"/>
               </w:rPr>
             </w:pPr>
+            <w:ins w:id="8" w:author="Matteo Ghilardini" w:date="2018-09-19T14:31:00Z">
+              <w:r>
+                <w:rPr>
+                  <w:lang w:val="it-CH"/>
+                </w:rPr>
+                <w:t xml:space="preserve">Se non esiste, </w:t>
+              </w:r>
+            </w:ins>
             <w:r>
               <w:rPr>
                 <w:lang w:val="it-CH"/>
@@ -2180,12 +2212,988 @@
                 <w:lang w:val="it-CH"/>
               </w:rPr>
             </w:pPr>
+            <w:ins w:id="9" w:author="Matteo Ghilardini" w:date="2018-09-19T14:31:00Z">
+              <w:r>
+                <w:rPr>
+                  <w:lang w:val="it-CH"/>
+                </w:rPr>
+                <w:t xml:space="preserve">Se non esiste, </w:t>
+              </w:r>
+            </w:ins>
             <w:r>
               <w:rPr>
                 <w:lang w:val="it-CH"/>
               </w:rPr>
               <w:t>Creare un file CSV per ogni giorno in cui viene eseguita almeno un operazione col formato (Registrazione_yyyy-mm-dd.csv).</w:t>
             </w:r>
+          </w:p>
+        </w:tc>
+      </w:tr>
+    </w:tbl>
+    <w:p>
+      <w:pPr>
+        <w:rPr>
+          <w:lang w:val="it-CH"/>
+        </w:rPr>
+      </w:pPr>
+    </w:p>
+    <w:tbl>
+      <w:tblPr>
+        <w:tblStyle w:val="Grigliatabella"/>
+        <w:tblW w:w="0" w:type="auto"/>
+        <w:tblLook w:val="04A0" w:firstRow="1" w:lastRow="0" w:firstColumn="1" w:lastColumn="0" w:noHBand="0" w:noVBand="1"/>
+      </w:tblPr>
+      <w:tblGrid>
+        <w:gridCol w:w="1555"/>
+        <w:gridCol w:w="8407"/>
+        <w:tblGridChange w:id="10">
+          <w:tblGrid>
+            <w:gridCol w:w="1555"/>
+            <w:gridCol w:w="8407"/>
+          </w:tblGrid>
+        </w:tblGridChange>
+      </w:tblGrid>
+      <w:tr>
+        <w:tc>
+          <w:tcPr>
+            <w:tcW w:w="9962" w:type="dxa"/>
+            <w:gridSpan w:val="2"/>
+            <w:vAlign w:val="center"/>
+          </w:tcPr>
+          <w:p>
+            <w:pPr>
+              <w:jc w:val="center"/>
+              <w:rPr>
+                <w:b/>
+                <w:lang w:val="it-CH"/>
+              </w:rPr>
+            </w:pPr>
+            <w:r>
+              <w:rPr>
+                <w:b/>
+                <w:sz w:val="24"/>
+                <w:lang w:val="it-CH"/>
+              </w:rPr>
+              <w:t xml:space="preserve">ID: </w:t>
+            </w:r>
+            <w:r>
+              <w:rPr>
+                <w:b/>
+                <w:sz w:val="24"/>
+                <w:lang w:val="it-CH"/>
+              </w:rPr>
+              <w:t>REQ_4</w:t>
+            </w:r>
+          </w:p>
+        </w:tc>
+      </w:tr>
+      <w:tr>
+        <w:tc>
+          <w:tcPr>
+            <w:tcW w:w="1555" w:type="dxa"/>
+          </w:tcPr>
+          <w:p>
+            <w:pPr>
+              <w:rPr>
+                <w:b/>
+                <w:lang w:val="it-CH"/>
+              </w:rPr>
+            </w:pPr>
+            <w:r>
+              <w:rPr>
+                <w:b/>
+                <w:lang w:val="it-CH"/>
+              </w:rPr>
+              <w:t>Nome:</w:t>
+            </w:r>
+          </w:p>
+        </w:tc>
+        <w:tc>
+          <w:tcPr>
+            <w:tcW w:w="8407" w:type="dxa"/>
+          </w:tcPr>
+          <w:p>
+            <w:pPr>
+              <w:rPr>
+                <w:lang w:val="it-CH"/>
+              </w:rPr>
+            </w:pPr>
+            <w:r>
+              <w:rPr>
+                <w:lang w:val="it-CH"/>
+              </w:rPr>
+              <w:t>Validazione dei dati</w:t>
+            </w:r>
+          </w:p>
+        </w:tc>
+      </w:tr>
+      <w:tr>
+        <w:tc>
+          <w:tcPr>
+            <w:tcW w:w="1555" w:type="dxa"/>
+          </w:tcPr>
+          <w:p>
+            <w:pPr>
+              <w:rPr>
+                <w:b/>
+                <w:lang w:val="it-CH"/>
+              </w:rPr>
+            </w:pPr>
+            <w:r>
+              <w:rPr>
+                <w:b/>
+                <w:lang w:val="it-CH"/>
+              </w:rPr>
+              <w:t>Priorità:</w:t>
+            </w:r>
+          </w:p>
+        </w:tc>
+        <w:tc>
+          <w:tcPr>
+            <w:tcW w:w="8407" w:type="dxa"/>
+          </w:tcPr>
+          <w:p>
+            <w:pPr>
+              <w:rPr>
+                <w:lang w:val="it-CH"/>
+              </w:rPr>
+            </w:pPr>
+            <w:r>
+              <w:rPr>
+                <w:lang w:val="it-CH"/>
+              </w:rPr>
+              <w:t>1</w:t>
+            </w:r>
+          </w:p>
+        </w:tc>
+      </w:tr>
+      <w:tr>
+        <w:tc>
+          <w:tcPr>
+            <w:tcW w:w="1555" w:type="dxa"/>
+          </w:tcPr>
+          <w:p>
+            <w:pPr>
+              <w:rPr>
+                <w:b/>
+                <w:lang w:val="it-CH"/>
+              </w:rPr>
+            </w:pPr>
+            <w:r>
+              <w:rPr>
+                <w:b/>
+                <w:lang w:val="it-CH"/>
+              </w:rPr>
+              <w:t>Versione:</w:t>
+            </w:r>
+          </w:p>
+        </w:tc>
+        <w:tc>
+          <w:tcPr>
+            <w:tcW w:w="8407" w:type="dxa"/>
+          </w:tcPr>
+          <w:p>
+            <w:pPr>
+              <w:rPr>
+                <w:lang w:val="it-CH"/>
+              </w:rPr>
+            </w:pPr>
+            <w:r>
+              <w:rPr>
+                <w:lang w:val="it-CH"/>
+              </w:rPr>
+              <w:t>1.0</w:t>
+            </w:r>
+          </w:p>
+        </w:tc>
+      </w:tr>
+      <w:tr>
+        <w:tc>
+          <w:tcPr>
+            <w:tcW w:w="1555" w:type="dxa"/>
+          </w:tcPr>
+          <w:p>
+            <w:pPr>
+              <w:rPr>
+                <w:b/>
+                <w:lang w:val="it-CH"/>
+              </w:rPr>
+            </w:pPr>
+            <w:r>
+              <w:rPr>
+                <w:b/>
+                <w:lang w:val="it-CH"/>
+              </w:rPr>
+              <w:t>Note:</w:t>
+            </w:r>
+          </w:p>
+        </w:tc>
+        <w:tc>
+          <w:tcPr>
+            <w:tcW w:w="8407" w:type="dxa"/>
+          </w:tcPr>
+          <w:p>
+            <w:pPr>
+              <w:rPr>
+                <w:lang w:val="it-CH"/>
+              </w:rPr>
+            </w:pPr>
+          </w:p>
+        </w:tc>
+      </w:tr>
+      <w:tr>
+        <w:tc>
+          <w:tcPr>
+            <w:tcW w:w="9962" w:type="dxa"/>
+            <w:gridSpan w:val="2"/>
+            <w:vAlign w:val="center"/>
+          </w:tcPr>
+          <w:p>
+            <w:pPr>
+              <w:jc w:val="center"/>
+              <w:rPr>
+                <w:b/>
+                <w:lang w:val="it-CH"/>
+              </w:rPr>
+            </w:pPr>
+            <w:r>
+              <w:rPr>
+                <w:b/>
+                <w:sz w:val="24"/>
+                <w:lang w:val="it-CH"/>
+              </w:rPr>
+              <w:t>Sotto requisiti:</w:t>
+            </w:r>
+          </w:p>
+        </w:tc>
+      </w:tr>
+      <w:tr>
+        <w:tc>
+          <w:tcPr>
+            <w:tcW w:w="1555" w:type="dxa"/>
+            <w:vAlign w:val="center"/>
+          </w:tcPr>
+          <w:p>
+            <w:pPr>
+              <w:jc w:val="center"/>
+              <w:rPr>
+                <w:b/>
+                <w:lang w:val="it-CH"/>
+              </w:rPr>
+            </w:pPr>
+            <w:r>
+              <w:rPr>
+                <w:b/>
+                <w:lang w:val="it-CH"/>
+              </w:rPr>
+              <w:t>001</w:t>
+            </w:r>
+          </w:p>
+        </w:tc>
+        <w:tc>
+          <w:tcPr>
+            <w:tcW w:w="8407" w:type="dxa"/>
+          </w:tcPr>
+          <w:p>
+            <w:pPr>
+              <w:rPr>
+                <w:lang w:val="it-CH"/>
+              </w:rPr>
+            </w:pPr>
+            <w:r>
+              <w:rPr>
+                <w:lang w:val="it-CH"/>
+              </w:rPr>
+              <w:t>Lettura dei dati</w:t>
+            </w:r>
+            <w:r>
+              <w:rPr>
+                <w:lang w:val="it-CH"/>
+              </w:rPr>
+              <w:t xml:space="preserve"> inseriti</w:t>
+            </w:r>
+          </w:p>
+        </w:tc>
+      </w:tr>
+      <w:tr>
+        <w:tc>
+          <w:tcPr>
+            <w:tcW w:w="1555" w:type="dxa"/>
+            <w:vAlign w:val="center"/>
+          </w:tcPr>
+          <w:p>
+            <w:pPr>
+              <w:jc w:val="center"/>
+              <w:rPr>
+                <w:b/>
+                <w:lang w:val="it-CH"/>
+              </w:rPr>
+            </w:pPr>
+            <w:r>
+              <w:rPr>
+                <w:b/>
+                <w:lang w:val="it-CH"/>
+              </w:rPr>
+              <w:t>002</w:t>
+            </w:r>
+          </w:p>
+        </w:tc>
+        <w:tc>
+          <w:tcPr>
+            <w:tcW w:w="8407" w:type="dxa"/>
+          </w:tcPr>
+          <w:p>
+            <w:pPr>
+              <w:rPr>
+                <w:lang w:val="it-CH"/>
+              </w:rPr>
+            </w:pPr>
+            <w:r>
+              <w:rPr>
+                <w:lang w:val="it-CH"/>
+              </w:rPr>
+              <w:t xml:space="preserve">Verificare che il nome sia presente e non abbia una lunghezza maggiore a 50 </w:t>
+            </w:r>
+            <w:proofErr w:type="spellStart"/>
+            <w:r>
+              <w:rPr>
+                <w:lang w:val="it-CH"/>
+              </w:rPr>
+              <w:t>char</w:t>
+            </w:r>
+            <w:proofErr w:type="spellEnd"/>
+          </w:p>
+        </w:tc>
+      </w:tr>
+      <w:tr>
+        <w:tc>
+          <w:tcPr>
+            <w:tcW w:w="1555" w:type="dxa"/>
+            <w:vAlign w:val="center"/>
+          </w:tcPr>
+          <w:p>
+            <w:pPr>
+              <w:jc w:val="center"/>
+              <w:rPr>
+                <w:b/>
+                <w:lang w:val="it-CH"/>
+              </w:rPr>
+            </w:pPr>
+            <w:r>
+              <w:rPr>
+                <w:b/>
+                <w:lang w:val="it-CH"/>
+              </w:rPr>
+              <w:t>003</w:t>
+            </w:r>
+          </w:p>
+        </w:tc>
+        <w:tc>
+          <w:tcPr>
+            <w:tcW w:w="8407" w:type="dxa"/>
+          </w:tcPr>
+          <w:p>
+            <w:pPr>
+              <w:rPr>
+                <w:lang w:val="it-CH"/>
+              </w:rPr>
+            </w:pPr>
+            <w:r>
+              <w:rPr>
+                <w:lang w:val="it-CH"/>
+              </w:rPr>
+              <w:t xml:space="preserve">Verificare che il cognome sia presente e non abbia una lunghezza maggiore a 50 </w:t>
+            </w:r>
+            <w:proofErr w:type="spellStart"/>
+            <w:r>
+              <w:rPr>
+                <w:lang w:val="it-CH"/>
+              </w:rPr>
+              <w:t>char</w:t>
+            </w:r>
+            <w:proofErr w:type="spellEnd"/>
+          </w:p>
+        </w:tc>
+      </w:tr>
+      <w:tr>
+        <w:tc>
+          <w:tcPr>
+            <w:tcW w:w="1555" w:type="dxa"/>
+            <w:vAlign w:val="center"/>
+          </w:tcPr>
+          <w:p>
+            <w:pPr>
+              <w:jc w:val="center"/>
+              <w:rPr>
+                <w:b/>
+                <w:lang w:val="it-CH"/>
+              </w:rPr>
+            </w:pPr>
+            <w:r>
+              <w:rPr>
+                <w:b/>
+                <w:lang w:val="it-CH"/>
+              </w:rPr>
+              <w:t>004</w:t>
+            </w:r>
+          </w:p>
+        </w:tc>
+        <w:tc>
+          <w:tcPr>
+            <w:tcW w:w="8407" w:type="dxa"/>
+          </w:tcPr>
+          <w:p>
+            <w:pPr>
+              <w:rPr>
+                <w:lang w:val="it-CH"/>
+              </w:rPr>
+            </w:pPr>
+            <w:r>
+              <w:rPr>
+                <w:lang w:val="it-CH"/>
+              </w:rPr>
+              <w:t xml:space="preserve">Verificare che la data di nascita sia presente e rispetti il formato </w:t>
+            </w:r>
+            <w:proofErr w:type="spellStart"/>
+            <w:r>
+              <w:rPr>
+                <w:lang w:val="it-CH"/>
+              </w:rPr>
+              <w:t>yyyy</w:t>
+            </w:r>
+            <w:proofErr w:type="spellEnd"/>
+            <w:r>
+              <w:rPr>
+                <w:lang w:val="it-CH"/>
+              </w:rPr>
+              <w:t>-</w:t>
+            </w:r>
+            <w:proofErr w:type="spellStart"/>
+            <w:r>
+              <w:rPr>
+                <w:lang w:val="it-CH"/>
+              </w:rPr>
+              <w:t>dd</w:t>
+            </w:r>
+            <w:proofErr w:type="spellEnd"/>
+            <w:r>
+              <w:rPr>
+                <w:lang w:val="it-CH"/>
+              </w:rPr>
+              <w:t>-gg</w:t>
+            </w:r>
+          </w:p>
+        </w:tc>
+      </w:tr>
+      <w:tr>
+        <w:tblPrEx>
+          <w:tblW w:w="0" w:type="auto"/>
+          <w:tblPrExChange w:id="11" w:author="Matteo Ghilardini" w:date="2018-09-19T14:32:00Z">
+            <w:tblPrEx>
+              <w:tblW w:w="0" w:type="auto"/>
+            </w:tblPrEx>
+          </w:tblPrExChange>
+        </w:tblPrEx>
+        <w:tc>
+          <w:tcPr>
+            <w:tcW w:w="1555" w:type="dxa"/>
+            <w:vAlign w:val="center"/>
+            <w:tcPrChange w:id="12" w:author="Matteo Ghilardini" w:date="2018-09-19T14:32:00Z">
+              <w:tcPr>
+                <w:tcW w:w="1555" w:type="dxa"/>
+                <w:vAlign w:val="center"/>
+              </w:tcPr>
+            </w:tcPrChange>
+          </w:tcPr>
+          <w:p>
+            <w:pPr>
+              <w:jc w:val="center"/>
+              <w:rPr>
+                <w:b/>
+                <w:lang w:val="it-CH"/>
+              </w:rPr>
+            </w:pPr>
+            <w:r>
+              <w:rPr>
+                <w:b/>
+                <w:lang w:val="it-CH"/>
+              </w:rPr>
+              <w:t>005</w:t>
+            </w:r>
+          </w:p>
+        </w:tc>
+        <w:tc>
+          <w:tcPr>
+            <w:tcW w:w="8407" w:type="dxa"/>
+            <w:shd w:val="clear" w:color="auto" w:fill="auto"/>
+            <w:tcPrChange w:id="13" w:author="Matteo Ghilardini" w:date="2018-09-19T14:32:00Z">
+              <w:tcPr>
+                <w:tcW w:w="8407" w:type="dxa"/>
+              </w:tcPr>
+            </w:tcPrChange>
+          </w:tcPr>
+          <w:p>
+            <w:pPr>
+              <w:rPr>
+                <w:lang w:val="it-CH"/>
+              </w:rPr>
+            </w:pPr>
+            <w:r>
+              <w:rPr>
+                <w:lang w:val="it-CH"/>
+              </w:rPr>
+              <w:t xml:space="preserve">Verificare che il numero civico sia presente e non abbia una lunghezza maggiore a 4 </w:t>
+            </w:r>
+            <w:proofErr w:type="spellStart"/>
+            <w:r>
+              <w:rPr>
+                <w:lang w:val="it-CH"/>
+              </w:rPr>
+              <w:t>char</w:t>
+            </w:r>
+            <w:proofErr w:type="spellEnd"/>
+          </w:p>
+        </w:tc>
+      </w:tr>
+      <w:tr>
+        <w:tblPrEx>
+          <w:tblW w:w="0" w:type="auto"/>
+          <w:tblPrExChange w:id="14" w:author="Matteo Ghilardini" w:date="2018-09-19T14:32:00Z">
+            <w:tblPrEx>
+              <w:tblW w:w="0" w:type="auto"/>
+            </w:tblPrEx>
+          </w:tblPrExChange>
+        </w:tblPrEx>
+        <w:tc>
+          <w:tcPr>
+            <w:tcW w:w="1555" w:type="dxa"/>
+            <w:vAlign w:val="center"/>
+            <w:tcPrChange w:id="15" w:author="Matteo Ghilardini" w:date="2018-09-19T14:32:00Z">
+              <w:tcPr>
+                <w:tcW w:w="1555" w:type="dxa"/>
+                <w:vAlign w:val="center"/>
+              </w:tcPr>
+            </w:tcPrChange>
+          </w:tcPr>
+          <w:p>
+            <w:pPr>
+              <w:jc w:val="center"/>
+              <w:rPr>
+                <w:b/>
+                <w:lang w:val="it-CH"/>
+              </w:rPr>
+            </w:pPr>
+            <w:r>
+              <w:rPr>
+                <w:b/>
+                <w:lang w:val="it-CH"/>
+              </w:rPr>
+              <w:t>006</w:t>
+            </w:r>
+          </w:p>
+        </w:tc>
+        <w:tc>
+          <w:tcPr>
+            <w:tcW w:w="8407" w:type="dxa"/>
+            <w:shd w:val="clear" w:color="auto" w:fill="auto"/>
+            <w:tcPrChange w:id="16" w:author="Matteo Ghilardini" w:date="2018-09-19T14:32:00Z">
+              <w:tcPr>
+                <w:tcW w:w="8407" w:type="dxa"/>
+              </w:tcPr>
+            </w:tcPrChange>
+          </w:tcPr>
+          <w:p>
+            <w:pPr>
+              <w:rPr>
+                <w:lang w:val="it-CH"/>
+              </w:rPr>
+            </w:pPr>
+            <w:r>
+              <w:rPr>
+                <w:lang w:val="it-CH"/>
+              </w:rPr>
+              <w:t xml:space="preserve">Verificare che la città sia presente e non abbia una lunghezza maggiore a 50 </w:t>
+            </w:r>
+            <w:proofErr w:type="spellStart"/>
+            <w:r>
+              <w:rPr>
+                <w:lang w:val="it-CH"/>
+              </w:rPr>
+              <w:t>char</w:t>
+            </w:r>
+            <w:proofErr w:type="spellEnd"/>
+          </w:p>
+        </w:tc>
+      </w:tr>
+      <w:tr>
+        <w:tblPrEx>
+          <w:tblW w:w="0" w:type="auto"/>
+          <w:tblPrExChange w:id="17" w:author="Matteo Ghilardini" w:date="2018-09-19T14:32:00Z">
+            <w:tblPrEx>
+              <w:tblW w:w="0" w:type="auto"/>
+            </w:tblPrEx>
+          </w:tblPrExChange>
+        </w:tblPrEx>
+        <w:tc>
+          <w:tcPr>
+            <w:tcW w:w="1555" w:type="dxa"/>
+            <w:tcPrChange w:id="18" w:author="Matteo Ghilardini" w:date="2018-09-19T14:32:00Z">
+              <w:tcPr>
+                <w:tcW w:w="1555" w:type="dxa"/>
+              </w:tcPr>
+            </w:tcPrChange>
+          </w:tcPr>
+          <w:p>
+            <w:pPr>
+              <w:jc w:val="center"/>
+              <w:rPr>
+                <w:b/>
+                <w:lang w:val="it-CH"/>
+              </w:rPr>
+            </w:pPr>
+            <w:r>
+              <w:rPr>
+                <w:b/>
+                <w:lang w:val="it-CH"/>
+              </w:rPr>
+              <w:t>007</w:t>
+            </w:r>
+          </w:p>
+        </w:tc>
+        <w:tc>
+          <w:tcPr>
+            <w:tcW w:w="8407" w:type="dxa"/>
+            <w:shd w:val="clear" w:color="auto" w:fill="auto"/>
+            <w:tcPrChange w:id="19" w:author="Matteo Ghilardini" w:date="2018-09-19T14:32:00Z">
+              <w:tcPr>
+                <w:tcW w:w="8407" w:type="dxa"/>
+              </w:tcPr>
+            </w:tcPrChange>
+          </w:tcPr>
+          <w:p>
+            <w:pPr>
+              <w:rPr>
+                <w:lang w:val="it-CH"/>
+              </w:rPr>
+            </w:pPr>
+            <w:r>
+              <w:rPr>
+                <w:lang w:val="it-CH"/>
+              </w:rPr>
+              <w:t>Verificare che il NAP sia presente e non abbia una lunghezza maggiore a 5 cifre</w:t>
+            </w:r>
+          </w:p>
+        </w:tc>
+      </w:tr>
+      <w:tr>
+        <w:tblPrEx>
+          <w:tblW w:w="0" w:type="auto"/>
+          <w:tblPrExChange w:id="20" w:author="Matteo Ghilardini" w:date="2018-09-19T14:32:00Z">
+            <w:tblPrEx>
+              <w:tblW w:w="0" w:type="auto"/>
+            </w:tblPrEx>
+          </w:tblPrExChange>
+        </w:tblPrEx>
+        <w:tc>
+          <w:tcPr>
+            <w:tcW w:w="1555" w:type="dxa"/>
+            <w:tcPrChange w:id="21" w:author="Matteo Ghilardini" w:date="2018-09-19T14:32:00Z">
+              <w:tcPr>
+                <w:tcW w:w="1555" w:type="dxa"/>
+              </w:tcPr>
+            </w:tcPrChange>
+          </w:tcPr>
+          <w:p>
+            <w:pPr>
+              <w:jc w:val="center"/>
+              <w:rPr>
+                <w:b/>
+                <w:lang w:val="it-CH"/>
+              </w:rPr>
+            </w:pPr>
+            <w:r>
+              <w:rPr>
+                <w:b/>
+                <w:lang w:val="it-CH"/>
+              </w:rPr>
+              <w:t>008</w:t>
+            </w:r>
+          </w:p>
+        </w:tc>
+        <w:tc>
+          <w:tcPr>
+            <w:tcW w:w="8407" w:type="dxa"/>
+            <w:shd w:val="clear" w:color="auto" w:fill="auto"/>
+            <w:tcPrChange w:id="22" w:author="Matteo Ghilardini" w:date="2018-09-19T14:32:00Z">
+              <w:tcPr>
+                <w:tcW w:w="8407" w:type="dxa"/>
+              </w:tcPr>
+            </w:tcPrChange>
+          </w:tcPr>
+          <w:p>
+            <w:pPr>
+              <w:rPr>
+                <w:lang w:val="it-CH"/>
+              </w:rPr>
+            </w:pPr>
+            <w:r>
+              <w:rPr>
+                <w:lang w:val="it-CH"/>
+              </w:rPr>
+              <w:t>Verificare che il numero di telefono sia presente e contenga solo cifre, spazi e/o trattini</w:t>
+            </w:r>
+          </w:p>
+        </w:tc>
+      </w:tr>
+      <w:tr>
+        <w:tblPrEx>
+          <w:tblW w:w="0" w:type="auto"/>
+          <w:tblPrExChange w:id="23" w:author="Matteo Ghilardini" w:date="2018-09-19T14:32:00Z">
+            <w:tblPrEx>
+              <w:tblW w:w="0" w:type="auto"/>
+            </w:tblPrEx>
+          </w:tblPrExChange>
+        </w:tblPrEx>
+        <w:tc>
+          <w:tcPr>
+            <w:tcW w:w="1555" w:type="dxa"/>
+            <w:vAlign w:val="center"/>
+            <w:tcPrChange w:id="24" w:author="Matteo Ghilardini" w:date="2018-09-19T14:32:00Z">
+              <w:tcPr>
+                <w:tcW w:w="1555" w:type="dxa"/>
+                <w:vAlign w:val="center"/>
+              </w:tcPr>
+            </w:tcPrChange>
+          </w:tcPr>
+          <w:p>
+            <w:pPr>
+              <w:jc w:val="center"/>
+              <w:rPr>
+                <w:b/>
+                <w:lang w:val="it-CH"/>
+              </w:rPr>
+            </w:pPr>
+            <w:r>
+              <w:rPr>
+                <w:b/>
+                <w:lang w:val="it-CH"/>
+              </w:rPr>
+              <w:t>009</w:t>
+            </w:r>
+          </w:p>
+        </w:tc>
+        <w:tc>
+          <w:tcPr>
+            <w:tcW w:w="8407" w:type="dxa"/>
+            <w:shd w:val="clear" w:color="auto" w:fill="auto"/>
+            <w:tcPrChange w:id="25" w:author="Matteo Ghilardini" w:date="2018-09-19T14:32:00Z">
+              <w:tcPr>
+                <w:tcW w:w="8407" w:type="dxa"/>
+              </w:tcPr>
+            </w:tcPrChange>
+          </w:tcPr>
+          <w:p>
+            <w:pPr>
+              <w:rPr>
+                <w:lang w:val="it-CH"/>
+              </w:rPr>
+            </w:pPr>
+            <w:r>
+              <w:rPr>
+                <w:lang w:val="it-CH"/>
+              </w:rPr>
+              <w:t xml:space="preserve">Verificare che l’E-Mail sia presente e rispetti il formato </w:t>
+            </w:r>
+            <w:proofErr w:type="spellStart"/>
+            <w:r>
+              <w:rPr>
+                <w:lang w:val="it-CH"/>
+              </w:rPr>
+              <w:t>testo@testo.testo</w:t>
+            </w:r>
+            <w:proofErr w:type="spellEnd"/>
+          </w:p>
+        </w:tc>
+      </w:tr>
+      <w:tr>
+        <w:tblPrEx>
+          <w:tblW w:w="0" w:type="auto"/>
+          <w:tblPrExChange w:id="26" w:author="Matteo Ghilardini" w:date="2018-09-19T14:32:00Z">
+            <w:tblPrEx>
+              <w:tblW w:w="0" w:type="auto"/>
+            </w:tblPrEx>
+          </w:tblPrExChange>
+        </w:tblPrEx>
+        <w:tc>
+          <w:tcPr>
+            <w:tcW w:w="1555" w:type="dxa"/>
+            <w:vAlign w:val="center"/>
+            <w:tcPrChange w:id="27" w:author="Matteo Ghilardini" w:date="2018-09-19T14:32:00Z">
+              <w:tcPr>
+                <w:tcW w:w="1555" w:type="dxa"/>
+                <w:vAlign w:val="center"/>
+              </w:tcPr>
+            </w:tcPrChange>
+          </w:tcPr>
+          <w:p>
+            <w:pPr>
+              <w:jc w:val="center"/>
+              <w:rPr>
+                <w:b/>
+                <w:lang w:val="it-CH"/>
+              </w:rPr>
+            </w:pPr>
+            <w:r>
+              <w:rPr>
+                <w:b/>
+                <w:lang w:val="it-CH"/>
+              </w:rPr>
+              <w:t>010</w:t>
+            </w:r>
+          </w:p>
+        </w:tc>
+        <w:tc>
+          <w:tcPr>
+            <w:tcW w:w="8407" w:type="dxa"/>
+            <w:shd w:val="clear" w:color="auto" w:fill="auto"/>
+            <w:tcPrChange w:id="28" w:author="Matteo Ghilardini" w:date="2018-09-19T14:32:00Z">
+              <w:tcPr>
+                <w:tcW w:w="8407" w:type="dxa"/>
+              </w:tcPr>
+            </w:tcPrChange>
+          </w:tcPr>
+          <w:p>
+            <w:pPr>
+              <w:rPr>
+                <w:lang w:val="it-CH"/>
+              </w:rPr>
+            </w:pPr>
+            <w:r>
+              <w:rPr>
+                <w:lang w:val="it-CH"/>
+              </w:rPr>
+              <w:t>Verificare che il genere sia stato selezionato</w:t>
+            </w:r>
+          </w:p>
+        </w:tc>
+      </w:tr>
+      <w:tr>
+        <w:tblPrEx>
+          <w:tblW w:w="0" w:type="auto"/>
+          <w:tblPrExChange w:id="29" w:author="Matteo Ghilardini" w:date="2018-09-19T14:32:00Z">
+            <w:tblPrEx>
+              <w:tblW w:w="0" w:type="auto"/>
+            </w:tblPrEx>
+          </w:tblPrExChange>
+        </w:tblPrEx>
+        <w:tc>
+          <w:tcPr>
+            <w:tcW w:w="1555" w:type="dxa"/>
+            <w:vAlign w:val="center"/>
+            <w:tcPrChange w:id="30" w:author="Matteo Ghilardini" w:date="2018-09-19T14:32:00Z">
+              <w:tcPr>
+                <w:tcW w:w="1555" w:type="dxa"/>
+                <w:vAlign w:val="center"/>
+              </w:tcPr>
+            </w:tcPrChange>
+          </w:tcPr>
+          <w:p>
+            <w:pPr>
+              <w:jc w:val="center"/>
+              <w:rPr>
+                <w:b/>
+                <w:lang w:val="it-CH"/>
+              </w:rPr>
+            </w:pPr>
+            <w:r>
+              <w:rPr>
+                <w:b/>
+                <w:lang w:val="it-CH"/>
+              </w:rPr>
+              <w:t>011</w:t>
+            </w:r>
+          </w:p>
+        </w:tc>
+        <w:tc>
+          <w:tcPr>
+            <w:tcW w:w="8407" w:type="dxa"/>
+            <w:shd w:val="clear" w:color="auto" w:fill="auto"/>
+            <w:tcPrChange w:id="31" w:author="Matteo Ghilardini" w:date="2018-09-19T14:32:00Z">
+              <w:tcPr>
+                <w:tcW w:w="8407" w:type="dxa"/>
+              </w:tcPr>
+            </w:tcPrChange>
+          </w:tcPr>
+          <w:p>
+            <w:pPr>
+              <w:rPr>
+                <w:lang w:val="it-CH"/>
+              </w:rPr>
+            </w:pPr>
+            <w:r>
+              <w:rPr>
+                <w:lang w:val="it-CH"/>
+              </w:rPr>
+              <w:t xml:space="preserve">Verificare se l’Hobby sia presente e in questo caso, che non abbia una lunghezza maggiore a 50 </w:t>
+            </w:r>
+            <w:proofErr w:type="spellStart"/>
+            <w:r>
+              <w:rPr>
+                <w:lang w:val="it-CH"/>
+              </w:rPr>
+              <w:t>char</w:t>
+            </w:r>
+            <w:proofErr w:type="spellEnd"/>
+          </w:p>
+        </w:tc>
+      </w:tr>
+      <w:tr>
+        <w:tc>
+          <w:tcPr>
+            <w:tcW w:w="1555" w:type="dxa"/>
+            <w:vAlign w:val="center"/>
+          </w:tcPr>
+          <w:p>
+            <w:pPr>
+              <w:jc w:val="center"/>
+              <w:rPr>
+                <w:b/>
+                <w:lang w:val="it-CH"/>
+              </w:rPr>
+            </w:pPr>
+            <w:r>
+              <w:rPr>
+                <w:b/>
+                <w:lang w:val="it-CH"/>
+              </w:rPr>
+              <w:t>012</w:t>
+            </w:r>
+          </w:p>
+        </w:tc>
+        <w:tc>
+          <w:tcPr>
+            <w:tcW w:w="8407" w:type="dxa"/>
+          </w:tcPr>
+          <w:p>
+            <w:pPr>
+              <w:rPr>
+                <w:lang w:val="it-CH"/>
+              </w:rPr>
+            </w:pPr>
+            <w:r>
+              <w:rPr>
+                <w:lang w:val="it-CH"/>
+              </w:rPr>
+              <w:t xml:space="preserve">Verificare se la professione sia presente e in questo caso, che non abbia una lunghezza maggiore a 50 </w:t>
+            </w:r>
+            <w:proofErr w:type="spellStart"/>
+            <w:r>
+              <w:rPr>
+                <w:lang w:val="it-CH"/>
+              </w:rPr>
+              <w:t>char</w:t>
+            </w:r>
+            <w:proofErr w:type="spellEnd"/>
           </w:p>
         </w:tc>
       </w:tr>
@@ -2236,7 +3244,7 @@
                 <w:sz w:val="24"/>
                 <w:lang w:val="it-CH"/>
               </w:rPr>
-              <w:t>REQ_4</w:t>
+              <w:t>REQ_5</w:t>
             </w:r>
           </w:p>
         </w:tc>
@@ -2276,7 +3284,7 @@
               <w:rPr>
                 <w:lang w:val="it-CH"/>
               </w:rPr>
-              <w:t>Validazione dei dati</w:t>
+              <w:t xml:space="preserve">Interfaccia benvenuto </w:t>
             </w:r>
           </w:p>
         </w:tc>
@@ -2316,7 +3324,7 @@
               <w:rPr>
                 <w:lang w:val="it-CH"/>
               </w:rPr>
-              <w:t>1</w:t>
+              <w:t>2</w:t>
             </w:r>
           </w:p>
         </w:tc>
@@ -2458,13 +3466,7 @@
               <w:rPr>
                 <w:lang w:val="it-CH"/>
               </w:rPr>
-              <w:t>Lettura dei dati</w:t>
-            </w:r>
-            <w:r>
-              <w:rPr>
-                <w:lang w:val="it-CH"/>
-              </w:rPr>
-              <w:t xml:space="preserve"> inseriti</w:t>
+              <w:t>Messaggio di benvenuto</w:t>
             </w:r>
           </w:p>
         </w:tc>
@@ -2506,684 +3508,8 @@
               <w:rPr>
                 <w:lang w:val="it-CH"/>
               </w:rPr>
-              <w:t xml:space="preserve">Verificare che il nome sia presente e non abbia una lunghezza maggiore a 50 </w:t>
-            </w:r>
-            <w:proofErr w:type="spellStart"/>
-            <w:r>
-              <w:rPr>
-                <w:lang w:val="it-CH"/>
-              </w:rPr>
-              <w:t>char</w:t>
-            </w:r>
-            <w:proofErr w:type="spellEnd"/>
-          </w:p>
-        </w:tc>
-      </w:tr>
-      <w:tr>
-        <w:tc>
-          <w:tcPr>
-            <w:tcW w:w="1555" w:type="dxa"/>
-            <w:vAlign w:val="center"/>
-          </w:tcPr>
-          <w:p>
-            <w:pPr>
-              <w:jc w:val="center"/>
-              <w:rPr>
-                <w:b/>
-                <w:lang w:val="it-CH"/>
-              </w:rPr>
-            </w:pPr>
-            <w:r>
-              <w:rPr>
-                <w:b/>
-                <w:lang w:val="it-CH"/>
-              </w:rPr>
-              <w:t>003</w:t>
-            </w:r>
-          </w:p>
-        </w:tc>
-        <w:tc>
-          <w:tcPr>
-            <w:tcW w:w="8407" w:type="dxa"/>
-          </w:tcPr>
-          <w:p>
-            <w:pPr>
-              <w:rPr>
-                <w:lang w:val="it-CH"/>
-              </w:rPr>
-            </w:pPr>
-            <w:r>
-              <w:rPr>
-                <w:lang w:val="it-CH"/>
-              </w:rPr>
-              <w:t xml:space="preserve">Verificare che il </w:t>
-            </w:r>
-            <w:r>
-              <w:rPr>
-                <w:lang w:val="it-CH"/>
-              </w:rPr>
-              <w:t>cognome</w:t>
-            </w:r>
-            <w:r>
-              <w:rPr>
-                <w:lang w:val="it-CH"/>
-              </w:rPr>
-              <w:t xml:space="preserve"> sia presente e non abbia una lunghezza maggiore a 50 </w:t>
-            </w:r>
-            <w:proofErr w:type="spellStart"/>
-            <w:r>
-              <w:rPr>
-                <w:lang w:val="it-CH"/>
-              </w:rPr>
-              <w:t>char</w:t>
-            </w:r>
-            <w:proofErr w:type="spellEnd"/>
-          </w:p>
-        </w:tc>
-      </w:tr>
-      <w:tr>
-        <w:tc>
-          <w:tcPr>
-            <w:tcW w:w="1555" w:type="dxa"/>
-            <w:vAlign w:val="center"/>
-          </w:tcPr>
-          <w:p>
-            <w:pPr>
-              <w:jc w:val="center"/>
-              <w:rPr>
-                <w:b/>
-                <w:lang w:val="it-CH"/>
-              </w:rPr>
-            </w:pPr>
-            <w:r>
-              <w:rPr>
-                <w:b/>
-                <w:lang w:val="it-CH"/>
-              </w:rPr>
-              <w:t>004</w:t>
-            </w:r>
-          </w:p>
-        </w:tc>
-        <w:tc>
-          <w:tcPr>
-            <w:tcW w:w="8407" w:type="dxa"/>
-          </w:tcPr>
-          <w:p>
-            <w:pPr>
-              <w:rPr>
-                <w:lang w:val="it-CH"/>
-              </w:rPr>
-            </w:pPr>
-            <w:r>
-              <w:rPr>
-                <w:lang w:val="it-CH"/>
-              </w:rPr>
-              <w:t xml:space="preserve">Verificare che </w:t>
-            </w:r>
-            <w:r>
-              <w:rPr>
-                <w:lang w:val="it-CH"/>
-              </w:rPr>
-              <w:t>la data di nascita</w:t>
-            </w:r>
-            <w:r>
-              <w:rPr>
-                <w:lang w:val="it-CH"/>
-              </w:rPr>
-              <w:t xml:space="preserve"> sia presente e </w:t>
-            </w:r>
-            <w:r>
-              <w:rPr>
-                <w:lang w:val="it-CH"/>
-              </w:rPr>
-              <w:t xml:space="preserve">rispetti il formato </w:t>
-            </w:r>
-            <w:proofErr w:type="spellStart"/>
-            <w:r>
-              <w:rPr>
-                <w:lang w:val="it-CH"/>
-              </w:rPr>
-              <w:t>yyyy</w:t>
-            </w:r>
-            <w:proofErr w:type="spellEnd"/>
-            <w:r>
-              <w:rPr>
-                <w:lang w:val="it-CH"/>
-              </w:rPr>
-              <w:t>-</w:t>
-            </w:r>
-            <w:proofErr w:type="spellStart"/>
-            <w:r>
-              <w:rPr>
-                <w:lang w:val="it-CH"/>
-              </w:rPr>
-              <w:t>dd</w:t>
-            </w:r>
-            <w:proofErr w:type="spellEnd"/>
-            <w:r>
-              <w:rPr>
-                <w:lang w:val="it-CH"/>
-              </w:rPr>
-              <w:t>-gg</w:t>
-            </w:r>
-          </w:p>
-        </w:tc>
-      </w:tr>
-      <w:tr>
-        <w:tc>
-          <w:tcPr>
-            <w:tcW w:w="1555" w:type="dxa"/>
-            <w:vAlign w:val="center"/>
-          </w:tcPr>
-          <w:p>
-            <w:pPr>
-              <w:jc w:val="center"/>
-              <w:rPr>
-                <w:b/>
-                <w:lang w:val="it-CH"/>
-              </w:rPr>
-            </w:pPr>
-            <w:r>
-              <w:rPr>
-                <w:b/>
-                <w:lang w:val="it-CH"/>
-              </w:rPr>
-              <w:t>005</w:t>
-            </w:r>
-          </w:p>
-        </w:tc>
-        <w:tc>
-          <w:tcPr>
-            <w:tcW w:w="8407" w:type="dxa"/>
-          </w:tcPr>
-          <w:p>
-            <w:pPr>
-              <w:rPr>
-                <w:lang w:val="it-CH"/>
-              </w:rPr>
-            </w:pPr>
-            <w:r>
-              <w:rPr>
-                <w:lang w:val="it-CH"/>
-              </w:rPr>
-              <w:t xml:space="preserve">Verificare che il </w:t>
-            </w:r>
-            <w:r>
-              <w:rPr>
-                <w:lang w:val="it-CH"/>
-              </w:rPr>
-              <w:t>numero civico</w:t>
-            </w:r>
-            <w:r>
-              <w:rPr>
-                <w:lang w:val="it-CH"/>
-              </w:rPr>
-              <w:t xml:space="preserve"> sia presente e non abbia una lunghezza maggiore a </w:t>
-            </w:r>
-            <w:r>
-              <w:rPr>
-                <w:lang w:val="it-CH"/>
-              </w:rPr>
-              <w:t>4</w:t>
-            </w:r>
-            <w:r>
-              <w:rPr>
-                <w:lang w:val="it-CH"/>
-              </w:rPr>
-              <w:t xml:space="preserve"> </w:t>
-            </w:r>
-            <w:proofErr w:type="spellStart"/>
-            <w:r>
-              <w:rPr>
-                <w:lang w:val="it-CH"/>
-              </w:rPr>
-              <w:t>char</w:t>
-            </w:r>
-            <w:proofErr w:type="spellEnd"/>
-          </w:p>
-        </w:tc>
-      </w:tr>
-      <w:tr>
-        <w:tc>
-          <w:tcPr>
-            <w:tcW w:w="1555" w:type="dxa"/>
-            <w:vAlign w:val="center"/>
-          </w:tcPr>
-          <w:p>
-            <w:pPr>
-              <w:jc w:val="center"/>
-              <w:rPr>
-                <w:b/>
-                <w:lang w:val="it-CH"/>
-              </w:rPr>
-            </w:pPr>
-            <w:r>
-              <w:rPr>
-                <w:b/>
-                <w:lang w:val="it-CH"/>
-              </w:rPr>
-              <w:t>006</w:t>
-            </w:r>
-          </w:p>
-        </w:tc>
-        <w:tc>
-          <w:tcPr>
-            <w:tcW w:w="8407" w:type="dxa"/>
-          </w:tcPr>
-          <w:p>
-            <w:pPr>
-              <w:rPr>
-                <w:lang w:val="it-CH"/>
-              </w:rPr>
-            </w:pPr>
-            <w:r>
-              <w:rPr>
-                <w:lang w:val="it-CH"/>
-              </w:rPr>
-              <w:t xml:space="preserve">Verificare che la città </w:t>
-            </w:r>
-            <w:r>
-              <w:rPr>
-                <w:lang w:val="it-CH"/>
-              </w:rPr>
-              <w:t xml:space="preserve">sia presente e non abbia una lunghezza maggiore a 50 </w:t>
-            </w:r>
-            <w:proofErr w:type="spellStart"/>
-            <w:r>
-              <w:rPr>
-                <w:lang w:val="it-CH"/>
-              </w:rPr>
-              <w:t>char</w:t>
-            </w:r>
-            <w:proofErr w:type="spellEnd"/>
-          </w:p>
-        </w:tc>
-      </w:tr>
-      <w:tr>
-        <w:tc>
-          <w:tcPr>
-            <w:tcW w:w="1555" w:type="dxa"/>
-          </w:tcPr>
-          <w:p>
-            <w:pPr>
-              <w:jc w:val="center"/>
-              <w:rPr>
-                <w:b/>
-                <w:lang w:val="it-CH"/>
-              </w:rPr>
-            </w:pPr>
-            <w:r>
-              <w:rPr>
-                <w:b/>
-                <w:lang w:val="it-CH"/>
-              </w:rPr>
-              <w:t>007</w:t>
-            </w:r>
-          </w:p>
-        </w:tc>
-        <w:tc>
-          <w:tcPr>
-            <w:tcW w:w="8407" w:type="dxa"/>
-          </w:tcPr>
-          <w:p>
-            <w:pPr>
-              <w:rPr>
-                <w:lang w:val="it-CH"/>
-              </w:rPr>
-            </w:pPr>
-            <w:r>
-              <w:rPr>
-                <w:lang w:val="it-CH"/>
-              </w:rPr>
-              <w:t xml:space="preserve">Verificare che il </w:t>
-            </w:r>
-            <w:r>
-              <w:rPr>
-                <w:lang w:val="it-CH"/>
-              </w:rPr>
-              <w:t>NAP</w:t>
-            </w:r>
-            <w:r>
-              <w:rPr>
-                <w:lang w:val="it-CH"/>
-              </w:rPr>
-              <w:t xml:space="preserve"> sia presente e non abbia una lunghezza maggiore a </w:t>
-            </w:r>
-            <w:r>
-              <w:rPr>
-                <w:lang w:val="it-CH"/>
-              </w:rPr>
-              <w:t>5 cifre</w:t>
-            </w:r>
-          </w:p>
-        </w:tc>
-      </w:tr>
-      <w:tr>
-        <w:tc>
-          <w:tcPr>
-            <w:tcW w:w="1555" w:type="dxa"/>
-          </w:tcPr>
-          <w:p>
-            <w:pPr>
-              <w:jc w:val="center"/>
-              <w:rPr>
-                <w:b/>
-                <w:lang w:val="it-CH"/>
-              </w:rPr>
-            </w:pPr>
-            <w:r>
-              <w:rPr>
-                <w:b/>
-                <w:lang w:val="it-CH"/>
-              </w:rPr>
-              <w:t>008</w:t>
-            </w:r>
-          </w:p>
-        </w:tc>
-        <w:tc>
-          <w:tcPr>
-            <w:tcW w:w="8407" w:type="dxa"/>
-          </w:tcPr>
-          <w:p>
-            <w:pPr>
-              <w:rPr>
-                <w:lang w:val="it-CH"/>
-              </w:rPr>
-            </w:pPr>
-            <w:r>
-              <w:rPr>
-                <w:lang w:val="it-CH"/>
-              </w:rPr>
-              <w:t xml:space="preserve">Verificare che il </w:t>
-            </w:r>
-            <w:r>
-              <w:rPr>
-                <w:lang w:val="it-CH"/>
-              </w:rPr>
-              <w:t>numero di telefono</w:t>
-            </w:r>
-            <w:r>
-              <w:rPr>
-                <w:lang w:val="it-CH"/>
-              </w:rPr>
-              <w:t xml:space="preserve"> sia presente e </w:t>
-            </w:r>
-            <w:r>
-              <w:rPr>
-                <w:lang w:val="it-CH"/>
-              </w:rPr>
-              <w:t>contenga solo cifre, spazi e/o trattini</w:t>
-            </w:r>
-          </w:p>
-        </w:tc>
-      </w:tr>
-      <w:tr>
-        <w:tc>
-          <w:tcPr>
-            <w:tcW w:w="1555" w:type="dxa"/>
-            <w:vAlign w:val="center"/>
-          </w:tcPr>
-          <w:p>
-            <w:pPr>
-              <w:jc w:val="center"/>
-              <w:rPr>
-                <w:b/>
-                <w:lang w:val="it-CH"/>
-              </w:rPr>
-            </w:pPr>
-            <w:r>
-              <w:rPr>
-                <w:b/>
-                <w:lang w:val="it-CH"/>
-              </w:rPr>
-              <w:t>009</w:t>
-            </w:r>
-          </w:p>
-        </w:tc>
-        <w:tc>
-          <w:tcPr>
-            <w:tcW w:w="8407" w:type="dxa"/>
-          </w:tcPr>
-          <w:p>
-            <w:pPr>
-              <w:rPr>
-                <w:lang w:val="it-CH"/>
-              </w:rPr>
-            </w:pPr>
-            <w:r>
-              <w:rPr>
-                <w:lang w:val="it-CH"/>
-              </w:rPr>
-              <w:t xml:space="preserve">Verificare che l’E-Mail </w:t>
-            </w:r>
-            <w:r>
-              <w:rPr>
-                <w:lang w:val="it-CH"/>
-              </w:rPr>
-              <w:t xml:space="preserve">sia presente e </w:t>
-            </w:r>
-            <w:r>
-              <w:rPr>
-                <w:lang w:val="it-CH"/>
-              </w:rPr>
-              <w:t xml:space="preserve">rispetti il formato </w:t>
-            </w:r>
-            <w:proofErr w:type="spellStart"/>
-            <w:r>
-              <w:rPr>
-                <w:lang w:val="it-CH"/>
-              </w:rPr>
-              <w:t>testo@testo.testo</w:t>
-            </w:r>
-            <w:proofErr w:type="spellEnd"/>
-          </w:p>
-        </w:tc>
-      </w:tr>
-      <w:tr>
-        <w:tc>
-          <w:tcPr>
-            <w:tcW w:w="1555" w:type="dxa"/>
-            <w:vAlign w:val="center"/>
-          </w:tcPr>
-          <w:p>
-            <w:pPr>
-              <w:jc w:val="center"/>
-              <w:rPr>
-                <w:b/>
-                <w:lang w:val="it-CH"/>
-              </w:rPr>
-            </w:pPr>
-            <w:r>
-              <w:rPr>
-                <w:b/>
-                <w:lang w:val="it-CH"/>
-              </w:rPr>
-              <w:t>010</w:t>
-            </w:r>
-          </w:p>
-        </w:tc>
-        <w:tc>
-          <w:tcPr>
-            <w:tcW w:w="8407" w:type="dxa"/>
-          </w:tcPr>
-          <w:p>
-            <w:pPr>
-              <w:rPr>
-                <w:lang w:val="it-CH"/>
-              </w:rPr>
-            </w:pPr>
-            <w:r>
-              <w:rPr>
-                <w:lang w:val="it-CH"/>
-              </w:rPr>
-              <w:t xml:space="preserve">Verificare che il </w:t>
-            </w:r>
-            <w:r>
-              <w:rPr>
-                <w:lang w:val="it-CH"/>
-              </w:rPr>
-              <w:t>genere</w:t>
-            </w:r>
-            <w:r>
-              <w:rPr>
-                <w:lang w:val="it-CH"/>
-              </w:rPr>
-              <w:t xml:space="preserve"> sia </w:t>
-            </w:r>
-            <w:r>
-              <w:rPr>
-                <w:lang w:val="it-CH"/>
-              </w:rPr>
-              <w:t>stato selezionato</w:t>
-            </w:r>
-          </w:p>
-        </w:tc>
-      </w:tr>
-      <w:tr>
-        <w:tc>
-          <w:tcPr>
-            <w:tcW w:w="1555" w:type="dxa"/>
-            <w:vAlign w:val="center"/>
-          </w:tcPr>
-          <w:p>
-            <w:pPr>
-              <w:jc w:val="center"/>
-              <w:rPr>
-                <w:b/>
-                <w:lang w:val="it-CH"/>
-              </w:rPr>
-            </w:pPr>
-            <w:r>
-              <w:rPr>
-                <w:b/>
-                <w:lang w:val="it-CH"/>
-              </w:rPr>
-              <w:t>011</w:t>
-            </w:r>
-          </w:p>
-        </w:tc>
-        <w:tc>
-          <w:tcPr>
-            <w:tcW w:w="8407" w:type="dxa"/>
-          </w:tcPr>
-          <w:p>
-            <w:pPr>
-              <w:rPr>
-                <w:lang w:val="it-CH"/>
-              </w:rPr>
-            </w:pPr>
-            <w:r>
-              <w:rPr>
-                <w:lang w:val="it-CH"/>
-              </w:rPr>
-              <w:t xml:space="preserve">Verificare </w:t>
-            </w:r>
-            <w:r>
-              <w:rPr>
-                <w:lang w:val="it-CH"/>
-              </w:rPr>
-              <w:t xml:space="preserve">se l’Hobby </w:t>
-            </w:r>
-            <w:r>
-              <w:rPr>
-                <w:lang w:val="it-CH"/>
-              </w:rPr>
-              <w:t xml:space="preserve">sia presente e </w:t>
-            </w:r>
-            <w:r>
-              <w:rPr>
-                <w:lang w:val="it-CH"/>
-              </w:rPr>
-              <w:t xml:space="preserve">in questo caso, che </w:t>
-            </w:r>
-            <w:r>
-              <w:rPr>
-                <w:lang w:val="it-CH"/>
-              </w:rPr>
-              <w:t xml:space="preserve">non abbia una lunghezza maggiore a 50 </w:t>
-            </w:r>
-            <w:proofErr w:type="spellStart"/>
-            <w:r>
-              <w:rPr>
-                <w:lang w:val="it-CH"/>
-              </w:rPr>
-              <w:t>char</w:t>
-            </w:r>
-            <w:proofErr w:type="spellEnd"/>
-          </w:p>
-        </w:tc>
-      </w:tr>
-      <w:tr>
-        <w:tc>
-          <w:tcPr>
-            <w:tcW w:w="1555" w:type="dxa"/>
-            <w:vAlign w:val="center"/>
-          </w:tcPr>
-          <w:p>
-            <w:pPr>
-              <w:jc w:val="center"/>
-              <w:rPr>
-                <w:b/>
-                <w:lang w:val="it-CH"/>
-              </w:rPr>
-            </w:pPr>
-            <w:r>
-              <w:rPr>
-                <w:b/>
-                <w:lang w:val="it-CH"/>
-              </w:rPr>
-              <w:t>012</w:t>
-            </w:r>
-          </w:p>
-        </w:tc>
-        <w:tc>
-          <w:tcPr>
-            <w:tcW w:w="8407" w:type="dxa"/>
-          </w:tcPr>
-          <w:p>
-            <w:pPr>
-              <w:rPr>
-                <w:lang w:val="it-CH"/>
-              </w:rPr>
-            </w:pPr>
-            <w:r>
-              <w:rPr>
-                <w:lang w:val="it-CH"/>
-              </w:rPr>
-              <w:t xml:space="preserve">Verificare se </w:t>
-            </w:r>
-            <w:r>
-              <w:rPr>
-                <w:lang w:val="it-CH"/>
-              </w:rPr>
-              <w:t>la professione</w:t>
-            </w:r>
-            <w:r>
-              <w:rPr>
-                <w:lang w:val="it-CH"/>
-              </w:rPr>
-              <w:t xml:space="preserve"> sia presente e in questo caso</w:t>
-            </w:r>
-            <w:r>
-              <w:rPr>
-                <w:lang w:val="it-CH"/>
-              </w:rPr>
-              <w:t>,</w:t>
-            </w:r>
-            <w:r>
-              <w:rPr>
-                <w:lang w:val="it-CH"/>
-              </w:rPr>
-              <w:t xml:space="preserve"> che non abbia una lunghezza maggiore a 50 </w:t>
-            </w:r>
-            <w:proofErr w:type="spellStart"/>
-            <w:r>
-              <w:rPr>
-                <w:lang w:val="it-CH"/>
-              </w:rPr>
-              <w:t>char</w:t>
-            </w:r>
-            <w:proofErr w:type="spellEnd"/>
+              <w:t>Pulsante “Registrati” che porta alla schermata di inserimento dei dati</w:t>
+            </w:r>
           </w:p>
         </w:tc>
       </w:tr>
@@ -3191,9 +3517,26 @@
     <w:p>
       <w:pPr>
         <w:rPr>
+          <w:ins w:id="32" w:author="Matteo Ghilardini" w:date="2018-09-19T14:33:00Z"/>
           <w:lang w:val="it-CH"/>
         </w:rPr>
       </w:pPr>
+    </w:p>
+    <w:p>
+      <w:pPr>
+        <w:rPr>
+          <w:ins w:id="33" w:author="Matteo Ghilardini" w:date="2018-09-19T14:33:00Z"/>
+          <w:lang w:val="it-CH"/>
+        </w:rPr>
+      </w:pPr>
+      <w:ins w:id="34" w:author="Matteo Ghilardini" w:date="2018-09-19T14:33:00Z">
+        <w:r>
+          <w:rPr>
+            <w:lang w:val="it-CH"/>
+          </w:rPr>
+          <w:br w:type="page"/>
+        </w:r>
+      </w:ins>
     </w:p>
     <w:tbl>
       <w:tblPr>
@@ -3206,6 +3549,9 @@
         <w:gridCol w:w="8407"/>
       </w:tblGrid>
       <w:tr>
+        <w:trPr>
+          <w:ins w:id="35" w:author="Matteo Ghilardini" w:date="2018-09-19T14:33:00Z"/>
+        </w:trPr>
         <w:tc>
           <w:tcPr>
             <w:tcW w:w="9962" w:type="dxa"/>
@@ -3216,184 +3562,233 @@
             <w:pPr>
               <w:jc w:val="center"/>
               <w:rPr>
-                <w:b/>
-                <w:lang w:val="it-CH"/>
-              </w:rPr>
-            </w:pPr>
-            <w:r>
-              <w:rPr>
-                <w:b/>
-                <w:sz w:val="24"/>
-                <w:lang w:val="it-CH"/>
-              </w:rPr>
-              <w:t xml:space="preserve">ID: </w:t>
-            </w:r>
-            <w:r>
-              <w:rPr>
-                <w:b/>
-                <w:sz w:val="24"/>
-                <w:lang w:val="it-CH"/>
-              </w:rPr>
-              <w:t>REQ_5</w:t>
-            </w:r>
-          </w:p>
-        </w:tc>
-      </w:tr>
-      <w:tr>
-        <w:tc>
-          <w:tcPr>
-            <w:tcW w:w="1555" w:type="dxa"/>
-          </w:tcPr>
-          <w:p>
-            <w:pPr>
-              <w:rPr>
-                <w:b/>
-                <w:lang w:val="it-CH"/>
-              </w:rPr>
-            </w:pPr>
-            <w:r>
-              <w:rPr>
-                <w:b/>
-                <w:lang w:val="it-CH"/>
-              </w:rPr>
-              <w:t>Nome:</w:t>
-            </w:r>
-          </w:p>
-        </w:tc>
-        <w:tc>
-          <w:tcPr>
-            <w:tcW w:w="8407" w:type="dxa"/>
-          </w:tcPr>
-          <w:p>
-            <w:pPr>
-              <w:rPr>
-                <w:lang w:val="it-CH"/>
-              </w:rPr>
-            </w:pPr>
-            <w:r>
-              <w:rPr>
-                <w:lang w:val="it-CH"/>
-              </w:rPr>
-              <w:t xml:space="preserve">Interfaccia benvenuto </w:t>
-            </w:r>
-          </w:p>
-        </w:tc>
-      </w:tr>
-      <w:tr>
-        <w:tc>
-          <w:tcPr>
-            <w:tcW w:w="1555" w:type="dxa"/>
-          </w:tcPr>
-          <w:p>
-            <w:pPr>
-              <w:rPr>
-                <w:b/>
-                <w:lang w:val="it-CH"/>
-              </w:rPr>
-            </w:pPr>
-            <w:r>
-              <w:rPr>
-                <w:b/>
-                <w:lang w:val="it-CH"/>
-              </w:rPr>
-              <w:t>Priorità:</w:t>
-            </w:r>
-          </w:p>
-        </w:tc>
-        <w:tc>
-          <w:tcPr>
-            <w:tcW w:w="8407" w:type="dxa"/>
-          </w:tcPr>
-          <w:p>
-            <w:pPr>
-              <w:rPr>
-                <w:lang w:val="it-CH"/>
-              </w:rPr>
-            </w:pPr>
-            <w:r>
-              <w:rPr>
-                <w:lang w:val="it-CH"/>
-              </w:rPr>
-              <w:t>2</w:t>
-            </w:r>
-          </w:p>
-        </w:tc>
-      </w:tr>
-      <w:tr>
-        <w:tc>
-          <w:tcPr>
-            <w:tcW w:w="1555" w:type="dxa"/>
-          </w:tcPr>
-          <w:p>
-            <w:pPr>
-              <w:rPr>
-                <w:b/>
-                <w:lang w:val="it-CH"/>
-              </w:rPr>
-            </w:pPr>
-            <w:r>
-              <w:rPr>
-                <w:b/>
-                <w:lang w:val="it-CH"/>
-              </w:rPr>
-              <w:t>Versione:</w:t>
-            </w:r>
-          </w:p>
-        </w:tc>
-        <w:tc>
-          <w:tcPr>
-            <w:tcW w:w="8407" w:type="dxa"/>
-          </w:tcPr>
-          <w:p>
-            <w:pPr>
-              <w:rPr>
-                <w:lang w:val="it-CH"/>
-              </w:rPr>
-            </w:pPr>
-            <w:r>
-              <w:rPr>
-                <w:lang w:val="it-CH"/>
-              </w:rPr>
-              <w:t>1.0</w:t>
-            </w:r>
-          </w:p>
-        </w:tc>
-      </w:tr>
-      <w:tr>
-        <w:tc>
-          <w:tcPr>
-            <w:tcW w:w="1555" w:type="dxa"/>
-          </w:tcPr>
-          <w:p>
-            <w:pPr>
-              <w:rPr>
-                <w:b/>
-                <w:lang w:val="it-CH"/>
-              </w:rPr>
-            </w:pPr>
-            <w:r>
-              <w:rPr>
-                <w:b/>
-                <w:lang w:val="it-CH"/>
-              </w:rPr>
-              <w:t>Note:</w:t>
-            </w:r>
-          </w:p>
-        </w:tc>
-        <w:tc>
-          <w:tcPr>
-            <w:tcW w:w="8407" w:type="dxa"/>
-          </w:tcPr>
-          <w:p>
-            <w:pPr>
-              <w:rPr>
-                <w:lang w:val="it-CH"/>
-              </w:rPr>
-            </w:pPr>
-          </w:p>
-        </w:tc>
-      </w:tr>
-      <w:tr>
+                <w:ins w:id="36" w:author="Matteo Ghilardini" w:date="2018-09-19T14:33:00Z"/>
+                <w:b/>
+                <w:lang w:val="it-CH"/>
+              </w:rPr>
+            </w:pPr>
+            <w:ins w:id="37" w:author="Matteo Ghilardini" w:date="2018-09-19T14:33:00Z">
+              <w:r>
+                <w:rPr>
+                  <w:b/>
+                  <w:sz w:val="24"/>
+                  <w:lang w:val="it-CH"/>
+                </w:rPr>
+                <w:lastRenderedPageBreak/>
+                <w:t xml:space="preserve">ID: </w:t>
+              </w:r>
+              <w:r>
+                <w:rPr>
+                  <w:b/>
+                  <w:sz w:val="24"/>
+                  <w:lang w:val="it-CH"/>
+                </w:rPr>
+                <w:t>REQ_5</w:t>
+              </w:r>
+            </w:ins>
+          </w:p>
+        </w:tc>
+      </w:tr>
+      <w:tr>
+        <w:trPr>
+          <w:ins w:id="38" w:author="Matteo Ghilardini" w:date="2018-09-19T14:33:00Z"/>
+        </w:trPr>
+        <w:tc>
+          <w:tcPr>
+            <w:tcW w:w="1555" w:type="dxa"/>
+          </w:tcPr>
+          <w:p>
+            <w:pPr>
+              <w:rPr>
+                <w:ins w:id="39" w:author="Matteo Ghilardini" w:date="2018-09-19T14:33:00Z"/>
+                <w:b/>
+                <w:lang w:val="it-CH"/>
+              </w:rPr>
+            </w:pPr>
+            <w:ins w:id="40" w:author="Matteo Ghilardini" w:date="2018-09-19T14:33:00Z">
+              <w:r>
+                <w:rPr>
+                  <w:b/>
+                  <w:lang w:val="it-CH"/>
+                </w:rPr>
+                <w:t>Nome:</w:t>
+              </w:r>
+            </w:ins>
+          </w:p>
+        </w:tc>
+        <w:tc>
+          <w:tcPr>
+            <w:tcW w:w="8407" w:type="dxa"/>
+          </w:tcPr>
+          <w:p>
+            <w:pPr>
+              <w:rPr>
+                <w:ins w:id="41" w:author="Matteo Ghilardini" w:date="2018-09-19T14:33:00Z"/>
+                <w:lang w:val="it-CH"/>
+              </w:rPr>
+            </w:pPr>
+            <w:proofErr w:type="spellStart"/>
+            <w:ins w:id="42" w:author="Matteo Ghilardini" w:date="2018-09-19T14:33:00Z">
+              <w:r>
+                <w:rPr>
+                  <w:lang w:val="it-CH"/>
+                </w:rPr>
+                <w:t>Ennesiama</w:t>
+              </w:r>
+              <w:proofErr w:type="spellEnd"/>
+              <w:r>
+                <w:rPr>
+                  <w:lang w:val="it-CH"/>
+                </w:rPr>
+                <w:t xml:space="preserve"> schermata di controllo</w:t>
+              </w:r>
+            </w:ins>
+          </w:p>
+        </w:tc>
+      </w:tr>
+      <w:tr>
+        <w:trPr>
+          <w:ins w:id="43" w:author="Matteo Ghilardini" w:date="2018-09-19T14:33:00Z"/>
+        </w:trPr>
+        <w:tc>
+          <w:tcPr>
+            <w:tcW w:w="1555" w:type="dxa"/>
+          </w:tcPr>
+          <w:p>
+            <w:pPr>
+              <w:rPr>
+                <w:ins w:id="44" w:author="Matteo Ghilardini" w:date="2018-09-19T14:33:00Z"/>
+                <w:b/>
+                <w:lang w:val="it-CH"/>
+              </w:rPr>
+            </w:pPr>
+            <w:ins w:id="45" w:author="Matteo Ghilardini" w:date="2018-09-19T14:33:00Z">
+              <w:r>
+                <w:rPr>
+                  <w:b/>
+                  <w:lang w:val="it-CH"/>
+                </w:rPr>
+                <w:t>Priorità:</w:t>
+              </w:r>
+            </w:ins>
+          </w:p>
+        </w:tc>
+        <w:tc>
+          <w:tcPr>
+            <w:tcW w:w="8407" w:type="dxa"/>
+          </w:tcPr>
+          <w:p>
+            <w:pPr>
+              <w:rPr>
+                <w:ins w:id="46" w:author="Matteo Ghilardini" w:date="2018-09-19T14:33:00Z"/>
+                <w:lang w:val="it-CH"/>
+              </w:rPr>
+            </w:pPr>
+            <w:ins w:id="47" w:author="Matteo Ghilardini" w:date="2018-09-19T14:33:00Z">
+              <w:r>
+                <w:rPr>
+                  <w:lang w:val="it-CH"/>
+                </w:rPr>
+                <w:t>1</w:t>
+              </w:r>
+            </w:ins>
+          </w:p>
+        </w:tc>
+      </w:tr>
+      <w:tr>
+        <w:trPr>
+          <w:ins w:id="48" w:author="Matteo Ghilardini" w:date="2018-09-19T14:33:00Z"/>
+        </w:trPr>
+        <w:tc>
+          <w:tcPr>
+            <w:tcW w:w="1555" w:type="dxa"/>
+          </w:tcPr>
+          <w:p>
+            <w:pPr>
+              <w:rPr>
+                <w:ins w:id="49" w:author="Matteo Ghilardini" w:date="2018-09-19T14:33:00Z"/>
+                <w:b/>
+                <w:lang w:val="it-CH"/>
+              </w:rPr>
+            </w:pPr>
+            <w:ins w:id="50" w:author="Matteo Ghilardini" w:date="2018-09-19T14:33:00Z">
+              <w:r>
+                <w:rPr>
+                  <w:b/>
+                  <w:lang w:val="it-CH"/>
+                </w:rPr>
+                <w:t>Versione:</w:t>
+              </w:r>
+            </w:ins>
+          </w:p>
+        </w:tc>
+        <w:tc>
+          <w:tcPr>
+            <w:tcW w:w="8407" w:type="dxa"/>
+          </w:tcPr>
+          <w:p>
+            <w:pPr>
+              <w:rPr>
+                <w:ins w:id="51" w:author="Matteo Ghilardini" w:date="2018-09-19T14:33:00Z"/>
+                <w:lang w:val="it-CH"/>
+              </w:rPr>
+            </w:pPr>
+            <w:ins w:id="52" w:author="Matteo Ghilardini" w:date="2018-09-19T14:33:00Z">
+              <w:r>
+                <w:rPr>
+                  <w:lang w:val="it-CH"/>
+                </w:rPr>
+                <w:t>1.0</w:t>
+              </w:r>
+            </w:ins>
+          </w:p>
+        </w:tc>
+      </w:tr>
+      <w:tr>
+        <w:trPr>
+          <w:ins w:id="53" w:author="Matteo Ghilardini" w:date="2018-09-19T14:33:00Z"/>
+        </w:trPr>
+        <w:tc>
+          <w:tcPr>
+            <w:tcW w:w="1555" w:type="dxa"/>
+          </w:tcPr>
+          <w:p>
+            <w:pPr>
+              <w:rPr>
+                <w:ins w:id="54" w:author="Matteo Ghilardini" w:date="2018-09-19T14:33:00Z"/>
+                <w:b/>
+                <w:lang w:val="it-CH"/>
+              </w:rPr>
+            </w:pPr>
+            <w:ins w:id="55" w:author="Matteo Ghilardini" w:date="2018-09-19T14:33:00Z">
+              <w:r>
+                <w:rPr>
+                  <w:b/>
+                  <w:lang w:val="it-CH"/>
+                </w:rPr>
+                <w:t>Note:</w:t>
+              </w:r>
+            </w:ins>
+          </w:p>
+        </w:tc>
+        <w:tc>
+          <w:tcPr>
+            <w:tcW w:w="8407" w:type="dxa"/>
+          </w:tcPr>
+          <w:p>
+            <w:pPr>
+              <w:rPr>
+                <w:ins w:id="56" w:author="Matteo Ghilardini" w:date="2018-09-19T14:33:00Z"/>
+                <w:lang w:val="it-CH"/>
+              </w:rPr>
+            </w:pPr>
+          </w:p>
+        </w:tc>
+      </w:tr>
+      <w:tr>
+        <w:trPr>
+          <w:ins w:id="57" w:author="Matteo Ghilardini" w:date="2018-09-19T14:33:00Z"/>
+        </w:trPr>
         <w:tc>
           <w:tcPr>
             <w:tcW w:w="9962" w:type="dxa"/>
@@ -3404,102 +3799,137 @@
             <w:pPr>
               <w:jc w:val="center"/>
               <w:rPr>
-                <w:b/>
-                <w:lang w:val="it-CH"/>
-              </w:rPr>
-            </w:pPr>
-            <w:r>
-              <w:rPr>
-                <w:b/>
-                <w:sz w:val="24"/>
-                <w:lang w:val="it-CH"/>
-              </w:rPr>
-              <w:t>Sotto requisiti:</w:t>
-            </w:r>
-          </w:p>
-        </w:tc>
-      </w:tr>
-      <w:tr>
-        <w:tc>
-          <w:tcPr>
-            <w:tcW w:w="1555" w:type="dxa"/>
-            <w:vAlign w:val="center"/>
-          </w:tcPr>
-          <w:p>
-            <w:pPr>
-              <w:jc w:val="center"/>
-              <w:rPr>
-                <w:b/>
-                <w:lang w:val="it-CH"/>
-              </w:rPr>
-            </w:pPr>
-            <w:r>
-              <w:rPr>
-                <w:b/>
-                <w:lang w:val="it-CH"/>
-              </w:rPr>
-              <w:t>001</w:t>
-            </w:r>
-          </w:p>
-        </w:tc>
-        <w:tc>
-          <w:tcPr>
-            <w:tcW w:w="8407" w:type="dxa"/>
-          </w:tcPr>
-          <w:p>
-            <w:pPr>
-              <w:rPr>
-                <w:lang w:val="it-CH"/>
-              </w:rPr>
-            </w:pPr>
-            <w:r>
-              <w:rPr>
-                <w:lang w:val="it-CH"/>
-              </w:rPr>
-              <w:t>Messaggio di benvenuto</w:t>
-            </w:r>
-          </w:p>
-        </w:tc>
-      </w:tr>
-      <w:tr>
-        <w:tc>
-          <w:tcPr>
-            <w:tcW w:w="1555" w:type="dxa"/>
-            <w:vAlign w:val="center"/>
-          </w:tcPr>
-          <w:p>
-            <w:pPr>
-              <w:jc w:val="center"/>
-              <w:rPr>
-                <w:b/>
-                <w:lang w:val="it-CH"/>
-              </w:rPr>
-            </w:pPr>
-            <w:r>
-              <w:rPr>
-                <w:b/>
-                <w:lang w:val="it-CH"/>
-              </w:rPr>
-              <w:t>002</w:t>
-            </w:r>
-          </w:p>
-        </w:tc>
-        <w:tc>
-          <w:tcPr>
-            <w:tcW w:w="8407" w:type="dxa"/>
-          </w:tcPr>
-          <w:p>
-            <w:pPr>
-              <w:rPr>
-                <w:lang w:val="it-CH"/>
-              </w:rPr>
-            </w:pPr>
-            <w:r>
-              <w:rPr>
-                <w:lang w:val="it-CH"/>
-              </w:rPr>
-              <w:t>Pulsante “Registrati” che porta alla schermata di inserimento dei dati</w:t>
-            </w:r>
+                <w:ins w:id="58" w:author="Matteo Ghilardini" w:date="2018-09-19T14:33:00Z"/>
+                <w:b/>
+                <w:lang w:val="it-CH"/>
+              </w:rPr>
+            </w:pPr>
+            <w:ins w:id="59" w:author="Matteo Ghilardini" w:date="2018-09-19T14:33:00Z">
+              <w:r>
+                <w:rPr>
+                  <w:b/>
+                  <w:sz w:val="24"/>
+                  <w:lang w:val="it-CH"/>
+                </w:rPr>
+                <w:t>Sotto requisiti:</w:t>
+              </w:r>
+            </w:ins>
+          </w:p>
+        </w:tc>
+      </w:tr>
+      <w:tr>
+        <w:trPr>
+          <w:ins w:id="60" w:author="Matteo Ghilardini" w:date="2018-09-19T14:33:00Z"/>
+        </w:trPr>
+        <w:tc>
+          <w:tcPr>
+            <w:tcW w:w="1555" w:type="dxa"/>
+            <w:vAlign w:val="center"/>
+          </w:tcPr>
+          <w:p>
+            <w:pPr>
+              <w:jc w:val="center"/>
+              <w:rPr>
+                <w:ins w:id="61" w:author="Matteo Ghilardini" w:date="2018-09-19T14:33:00Z"/>
+                <w:b/>
+                <w:lang w:val="it-CH"/>
+              </w:rPr>
+            </w:pPr>
+            <w:ins w:id="62" w:author="Matteo Ghilardini" w:date="2018-09-19T14:33:00Z">
+              <w:r>
+                <w:rPr>
+                  <w:b/>
+                  <w:lang w:val="it-CH"/>
+                </w:rPr>
+                <w:t>001</w:t>
+              </w:r>
+            </w:ins>
+          </w:p>
+        </w:tc>
+        <w:tc>
+          <w:tcPr>
+            <w:tcW w:w="8407" w:type="dxa"/>
+          </w:tcPr>
+          <w:p>
+            <w:pPr>
+              <w:rPr>
+                <w:ins w:id="63" w:author="Matteo Ghilardini" w:date="2018-09-19T14:33:00Z"/>
+                <w:lang w:val="it-CH"/>
+              </w:rPr>
+            </w:pPr>
+            <w:ins w:id="64" w:author="Matteo Ghilardini" w:date="2018-09-19T14:33:00Z">
+              <w:r>
+                <w:rPr>
+                  <w:lang w:val="it-CH"/>
+                </w:rPr>
+                <w:t xml:space="preserve">Riassunto dei dati inseriti (letti dal </w:t>
+              </w:r>
+              <w:proofErr w:type="spellStart"/>
+              <w:r>
+                <w:rPr>
+                  <w:lang w:val="it-CH"/>
+                </w:rPr>
+                <w:t>csv</w:t>
+              </w:r>
+              <w:proofErr w:type="spellEnd"/>
+              <w:r>
+                <w:rPr>
+                  <w:lang w:val="it-CH"/>
+                </w:rPr>
+                <w:t>)</w:t>
+              </w:r>
+            </w:ins>
+          </w:p>
+        </w:tc>
+      </w:tr>
+      <w:tr>
+        <w:trPr>
+          <w:ins w:id="65" w:author="Matteo Ghilardini" w:date="2018-09-19T14:33:00Z"/>
+        </w:trPr>
+        <w:tc>
+          <w:tcPr>
+            <w:tcW w:w="1555" w:type="dxa"/>
+            <w:vAlign w:val="center"/>
+          </w:tcPr>
+          <w:p>
+            <w:pPr>
+              <w:jc w:val="center"/>
+              <w:rPr>
+                <w:ins w:id="66" w:author="Matteo Ghilardini" w:date="2018-09-19T14:33:00Z"/>
+                <w:b/>
+                <w:lang w:val="it-CH"/>
+              </w:rPr>
+            </w:pPr>
+            <w:ins w:id="67" w:author="Matteo Ghilardini" w:date="2018-09-19T14:33:00Z">
+              <w:r>
+                <w:rPr>
+                  <w:b/>
+                  <w:lang w:val="it-CH"/>
+                </w:rPr>
+                <w:t>002</w:t>
+              </w:r>
+            </w:ins>
+          </w:p>
+        </w:tc>
+        <w:tc>
+          <w:tcPr>
+            <w:tcW w:w="8407" w:type="dxa"/>
+          </w:tcPr>
+          <w:p>
+            <w:pPr>
+              <w:rPr>
+                <w:ins w:id="68" w:author="Matteo Ghilardini" w:date="2018-09-19T14:33:00Z"/>
+                <w:lang w:val="it-CH"/>
+              </w:rPr>
+            </w:pPr>
+            <w:ins w:id="69" w:author="Matteo Ghilardini" w:date="2018-09-19T14:34:00Z">
+              <w:r>
+                <w:rPr>
+                  <w:lang w:val="it-CH"/>
+                </w:rPr>
+                <w:t>Pulsante home che riporta alla schermata di benvenuto.</w:t>
+              </w:r>
+            </w:ins>
           </w:p>
         </w:tc>
       </w:tr>
@@ -3517,12 +3947,16 @@
           <w:lang w:val="it-CH"/>
         </w:rPr>
       </w:pPr>
-      <w:r>
-        <w:rPr>
-          <w:lang w:val="it-CH"/>
-        </w:rPr>
-        <w:br w:type="page"/>
-      </w:r>
+      <w:bookmarkStart w:id="70" w:name="_GoBack"/>
+      <w:bookmarkEnd w:id="70"/>
+      <w:del w:id="71" w:author="Matteo Ghilardini" w:date="2018-09-21T15:54:00Z">
+        <w:r>
+          <w:rPr>
+            <w:lang w:val="it-CH"/>
+          </w:rPr>
+          <w:br w:type="page"/>
+        </w:r>
+      </w:del>
     </w:p>
     <w:tbl>
       <w:tblPr>
@@ -3555,7 +3989,6 @@
                 <w:sz w:val="24"/>
                 <w:lang w:val="it-CH"/>
               </w:rPr>
-              <w:lastRenderedPageBreak/>
               <w:t xml:space="preserve">ID: </w:t>
             </w:r>
             <w:r>
@@ -3604,13 +4037,7 @@
               <w:rPr>
                 <w:lang w:val="it-CH"/>
               </w:rPr>
-              <w:t xml:space="preserve">Interfaccia </w:t>
-            </w:r>
-            <w:r>
-              <w:rPr>
-                <w:lang w:val="it-CH"/>
-              </w:rPr>
-              <w:t>ringraziamento</w:t>
+              <w:t>Interfaccia ringraziamento</w:t>
             </w:r>
           </w:p>
         </w:tc>
@@ -3792,13 +4219,7 @@
               <w:rPr>
                 <w:lang w:val="it-CH"/>
               </w:rPr>
-              <w:t xml:space="preserve">Messaggio di </w:t>
-            </w:r>
-            <w:r>
-              <w:rPr>
-                <w:lang w:val="it-CH"/>
-              </w:rPr>
-              <w:t>ringraziamento</w:t>
+              <w:t>Messaggio di ringraziamento</w:t>
             </w:r>
           </w:p>
         </w:tc>
@@ -3986,15 +4407,8 @@
         <w:lang w:val="it-CH"/>
       </w:rPr>
       <w:tab/>
-    </w:r>
-    <w:r>
-      <w:rPr>
-        <w:lang w:val="it-CH"/>
-      </w:rPr>
       <w:t>Progetto1</w:t>
     </w:r>
-    <w:bookmarkStart w:id="0" w:name="_GoBack"/>
-    <w:bookmarkEnd w:id="0"/>
   </w:p>
 </w:hdr>
 </file>
@@ -4007,6 +4421,14 @@
     </w:pPr>
   </w:p>
 </w:hdr>
+</file>
+
+<file path=word/people.xml><?xml version="1.0" encoding="utf-8"?>
+<w15:people xmlns:wpc="http://schemas.microsoft.com/office/word/2010/wordprocessingCanvas" xmlns:cx="http://schemas.microsoft.com/office/drawing/2014/chartex" xmlns:cx1="http://schemas.microsoft.com/office/drawing/2015/9/8/chartex" xmlns:mc="http://schemas.openxmlformats.org/markup-compatibility/2006" xmlns:o="urn:schemas-microsoft-com:office:office" xmlns:r="http://schemas.openxmlformats.org/officeDocument/2006/relationships" xmlns:m="http://schemas.openxmlformats.org/officeDocument/2006/math" xmlns:v="urn:schemas-microsoft-com:vml" xmlns:wp14="http://schemas.microsoft.com/office/word/2010/wordprocessingDrawing" xmlns:wp="http://schemas.openxmlformats.org/drawingml/2006/wordprocessingDrawing" xmlns:w10="urn:schemas-microsoft-com:office:word" xmlns:w="http://schemas.openxmlformats.org/wordprocessingml/2006/main" xmlns:w14="http://schemas.microsoft.com/office/word/2010/wordml" xmlns:w15="http://schemas.microsoft.com/office/word/2012/wordml" xmlns:w16se="http://schemas.microsoft.com/office/word/2015/wordml/symex" xmlns:wpg="http://schemas.microsoft.com/office/word/2010/wordprocessingGroup" xmlns:wpi="http://schemas.microsoft.com/office/word/2010/wordprocessingInk" xmlns:wne="http://schemas.microsoft.com/office/word/2006/wordml" xmlns:wps="http://schemas.microsoft.com/office/word/2010/wordprocessingShape" mc:Ignorable="w14 w15 w16se wp14">
+  <w15:person w15:author="Matteo Ghilardini">
+    <w15:presenceInfo w15:providerId="Windows Live" w15:userId="7ddf28188609895c"/>
+  </w15:person>
+</w15:people>
 </file>
 
 <file path=word/styles.xml><?xml version="1.0" encoding="utf-8"?>
